--- a/Questionnaire.docx
+++ b/Questionnaire.docx
@@ -28,103 +28,299 @@
       </w:r>
     </w:p>
     <w:p>
-      <w:r>
+      <w:pPr>
+        <w:rPr>
+          <w:b/>
+        </w:rPr>
+      </w:pPr>
+      <w:r>
+        <w:rPr>
+          <w:b/>
+        </w:rPr>
         <w:t>Name:</w:t>
       </w:r>
     </w:p>
     <w:p/>
     <w:p/>
     <w:p>
-      <w:r>
-        <w:t>How accessible are computer in your workp</w:t>
-      </w:r>
+      <w:pPr>
+        <w:rPr>
+          <w:b/>
+        </w:rPr>
+      </w:pPr>
+      <w:r>
+        <w:rPr>
+          <w:b/>
+        </w:rPr>
+        <w:t>How accessible are computer in your workplace?</w:t>
+      </w:r>
+    </w:p>
+    <w:p>
+      <w:pPr>
+        <w:rPr>
+          <w:b/>
+        </w:rPr>
+      </w:pPr>
+    </w:p>
+    <w:p>
+      <w:pPr>
+        <w:rPr>
+          <w:b/>
+        </w:rPr>
+      </w:pPr>
+      <w:r>
+        <w:rPr>
+          <w:b/>
+        </w:rPr>
+        <w:t>How are tasks carried out on your current system?</w:t>
+      </w:r>
+    </w:p>
+    <w:p>
+      <w:pPr>
+        <w:rPr>
+          <w:b/>
+        </w:rPr>
+      </w:pPr>
+    </w:p>
+    <w:p>
+      <w:pPr>
+        <w:rPr>
+          <w:b/>
+        </w:rPr>
+      </w:pPr>
+      <w:r>
+        <w:rPr>
+          <w:b/>
+        </w:rPr>
+        <w:t>How easy to use is the current system?</w:t>
+      </w:r>
+    </w:p>
+    <w:p>
+      <w:pPr>
+        <w:rPr>
+          <w:b/>
+        </w:rPr>
+      </w:pPr>
+    </w:p>
+    <w:p>
+      <w:pPr>
+        <w:rPr>
+          <w:b/>
+        </w:rPr>
+      </w:pPr>
+      <w:r>
+        <w:rPr>
+          <w:b/>
+        </w:rPr>
+        <w:t>What do you find challenging about your current system?</w:t>
+      </w:r>
+    </w:p>
+    <w:p>
+      <w:pPr>
+        <w:rPr>
+          <w:b/>
+        </w:rPr>
+      </w:pPr>
+    </w:p>
+    <w:p>
+      <w:pPr>
+        <w:rPr>
+          <w:b/>
+        </w:rPr>
+      </w:pPr>
+      <w:r>
+        <w:rPr>
+          <w:b/>
+        </w:rPr>
+        <w:t>What is useful about your current system?</w:t>
+      </w:r>
+    </w:p>
+    <w:p>
+      <w:pPr>
+        <w:rPr>
+          <w:b/>
+        </w:rPr>
+      </w:pPr>
+    </w:p>
+    <w:p>
+      <w:pPr>
+        <w:rPr>
+          <w:b/>
+        </w:rPr>
+      </w:pPr>
+      <w:r>
+        <w:rPr>
+          <w:b/>
+        </w:rPr>
+        <w:t>What features would be beneficial for students?</w:t>
+      </w:r>
+    </w:p>
+    <w:p>
+      <w:pPr>
+        <w:rPr>
+          <w:b/>
+        </w:rPr>
+      </w:pPr>
+    </w:p>
+    <w:p>
+      <w:pPr>
+        <w:rPr>
+          <w:b/>
+        </w:rPr>
+      </w:pPr>
+      <w:r>
+        <w:rPr>
+          <w:b/>
+        </w:rPr>
+        <w:t>What is the most important aspect of the current system?</w:t>
+      </w:r>
+    </w:p>
+    <w:p>
+      <w:pPr>
+        <w:rPr>
+          <w:b/>
+        </w:rPr>
+      </w:pPr>
+    </w:p>
+    <w:p>
+      <w:pPr>
+        <w:rPr>
+          <w:b/>
+        </w:rPr>
+      </w:pPr>
+      <w:r>
+        <w:rPr>
+          <w:b/>
+        </w:rPr>
+        <w:t>What would be your ideal system?</w:t>
+      </w:r>
+    </w:p>
+    <w:p>
+      <w:pPr>
+        <w:rPr>
+          <w:b/>
+        </w:rPr>
+      </w:pPr>
+    </w:p>
+    <w:p>
+      <w:pPr>
+        <w:rPr>
+          <w:b/>
+        </w:rPr>
+      </w:pPr>
+      <w:r>
+        <w:rPr>
+          <w:b/>
+        </w:rPr>
+        <w:t>What do you expect from the new system?</w:t>
+      </w:r>
+    </w:p>
+    <w:p>
+      <w:pPr>
+        <w:rPr>
+          <w:b/>
+        </w:rPr>
+      </w:pPr>
+    </w:p>
+    <w:p>
+      <w:pPr>
+        <w:rPr>
+          <w:b/>
+        </w:rPr>
+      </w:pPr>
+      <w:r>
+        <w:rPr>
+          <w:b/>
+        </w:rPr>
+        <w:t>Would you prefer all aspects of the system to be entirely electronic?</w:t>
+      </w:r>
+    </w:p>
+    <w:p>
+      <w:pPr>
+        <w:rPr>
+          <w:b/>
+        </w:rPr>
+      </w:pPr>
+    </w:p>
+    <w:p>
+      <w:pPr>
+        <w:rPr>
+          <w:b/>
+        </w:rPr>
+      </w:pPr>
+      <w:r>
+        <w:rPr>
+          <w:b/>
+        </w:rPr>
+        <w:t>Are there any aspects of the current system that you would like transferred into the new system?</w:t>
+      </w:r>
+    </w:p>
+    <w:p>
+      <w:pPr>
+        <w:rPr>
+          <w:b/>
+        </w:rPr>
+      </w:pPr>
+    </w:p>
+    <w:p>
+      <w:pPr>
+        <w:rPr>
+          <w:b/>
+        </w:rPr>
+      </w:pPr>
+      <w:r>
+        <w:rPr>
+          <w:b/>
+        </w:rPr>
+        <w:t>Are there any aspects that you would not want transferred?</w:t>
+      </w:r>
+    </w:p>
+    <w:p>
+      <w:pPr>
+        <w:rPr>
+          <w:b/>
+        </w:rPr>
+      </w:pPr>
+    </w:p>
+    <w:p>
+      <w:pPr>
+        <w:rPr>
+          <w:b/>
+        </w:rPr>
+      </w:pPr>
+      <w:r>
+        <w:rPr>
+          <w:b/>
+        </w:rPr>
+        <w:t>What is the usual way of inputting a student’s data onto the current system?</w:t>
+      </w:r>
+    </w:p>
+    <w:p>
+      <w:pPr>
+        <w:rPr>
+          <w:b/>
+        </w:rPr>
+      </w:pPr>
+    </w:p>
+    <w:p>
+      <w:pPr>
+        <w:rPr>
+          <w:b/>
+        </w:rPr>
+      </w:pPr>
+      <w:r>
+        <w:rPr>
+          <w:b/>
+        </w:rPr>
+        <w:t>Additional notes:</w:t>
+      </w:r>
+    </w:p>
+    <w:p/>
+    <w:p/>
+    <w:p>
       <w:bookmarkStart w:id="0" w:name="_GoBack"/>
       <w:bookmarkEnd w:id="0"/>
-      <w:r>
-        <w:t>lace?</w:t>
-      </w:r>
-    </w:p>
-    <w:p/>
-    <w:p>
-      <w:r>
-        <w:t>How are tasks carried out on your current system?</w:t>
-      </w:r>
-    </w:p>
-    <w:p/>
-    <w:p>
-      <w:r>
-        <w:t>How easy to use is the current system?</w:t>
-      </w:r>
-    </w:p>
-    <w:p/>
-    <w:p>
-      <w:r>
-        <w:t>What do you find challenging about your current system?</w:t>
-      </w:r>
-    </w:p>
-    <w:p/>
-    <w:p>
-      <w:r>
-        <w:t>What is useful about your current system?</w:t>
-      </w:r>
-    </w:p>
-    <w:p/>
-    <w:p>
-      <w:r>
-        <w:t>What features would be beneficial for students?</w:t>
-      </w:r>
-    </w:p>
-    <w:p/>
-    <w:p>
-      <w:r>
-        <w:t>What is the most important aspect of the current system?</w:t>
-      </w:r>
-    </w:p>
-    <w:p/>
-    <w:p>
-      <w:r>
-        <w:t>What would be your ideal system?</w:t>
-      </w:r>
-    </w:p>
-    <w:p/>
-    <w:p>
-      <w:r>
-        <w:t>What do you expect from the new system?</w:t>
-      </w:r>
-    </w:p>
-    <w:p/>
-    <w:p>
-      <w:r>
-        <w:t>Would you prefer all aspects of the system to be entirely electronic?</w:t>
-      </w:r>
-    </w:p>
-    <w:p/>
-    <w:p>
-      <w:r>
-        <w:t>Are there any aspects of the current system that you would like transferred into the new system?</w:t>
-      </w:r>
-    </w:p>
-    <w:p/>
-    <w:p>
-      <w:r>
-        <w:t>Are there any aspects that you would not want transferred?</w:t>
-      </w:r>
-    </w:p>
-    <w:p/>
-    <w:p>
-      <w:r>
-        <w:t>What is the usual way of inputting a student’s data onto the current system?</w:t>
-      </w:r>
-    </w:p>
-    <w:p/>
-    <w:p>
-      <w:r>
-        <w:t>Additional notes:</w:t>
-      </w:r>
-    </w:p>
-    <w:p/>
-    <w:p/>
-    <w:p/>
+    </w:p>
     <w:p/>
     <w:p/>
     <w:p/>
